--- a/Phase4/Practice Projects/3.Portfolio/writeup.docx
+++ b/Phase4/Practice Projects/3.Portfolio/writeup.docx
@@ -28,43 +28,7 @@
           <w:u w:val="single"/>
           <w:shd w:val="clear" w:color="auto" w:fill="FFFFFF"/>
         </w:rPr>
-        <w:t>M</w:t>
-      </w:r>
-      <w:r>
-        <w:rPr>
-          <w:b/>
-          <w:bCs/>
-          <w:color w:val="292F32"/>
-          <w:sz w:val="32"/>
-          <w:szCs w:val="32"/>
-          <w:u w:val="single"/>
-          <w:shd w:val="clear" w:color="auto" w:fill="FFFFFF"/>
-        </w:rPr>
-        <w:t>y</w:t>
-      </w:r>
-      <w:r>
-        <w:rPr>
-          <w:b/>
-          <w:bCs/>
-          <w:color w:val="292F32"/>
-          <w:sz w:val="32"/>
-          <w:szCs w:val="32"/>
-          <w:u w:val="single"/>
-          <w:shd w:val="clear" w:color="auto" w:fill="FFFFFF"/>
-        </w:rPr>
-        <w:t xml:space="preserve"> </w:t>
-      </w:r>
-      <w:r>
-        <w:rPr>
-          <w:b/>
-          <w:bCs/>
-          <w:color w:val="292F32"/>
-          <w:sz w:val="32"/>
-          <w:szCs w:val="32"/>
-          <w:u w:val="single"/>
-          <w:shd w:val="clear" w:color="auto" w:fill="FFFFFF"/>
-        </w:rPr>
-        <w:t>Portfolio</w:t>
+        <w:t>My Portfolio</w:t>
       </w:r>
     </w:p>
     <w:p>
@@ -134,7 +98,6 @@
           <w:shd w:val="clear" w:color="auto" w:fill="FFFFFF"/>
         </w:rPr>
       </w:pPr>
-      <w:proofErr w:type="spellStart"/>
       <w:r>
         <w:rPr>
           <w:b/>
@@ -145,32 +108,36 @@
           <w:u w:val="single"/>
           <w:shd w:val="clear" w:color="auto" w:fill="FFFFFF"/>
         </w:rPr>
-        <w:t>Github</w:t>
-      </w:r>
-      <w:proofErr w:type="spellEnd"/>
-      <w:r>
-        <w:rPr>
-          <w:b/>
-          <w:bCs/>
-          <w:color w:val="292F32"/>
-          <w:sz w:val="28"/>
-          <w:szCs w:val="28"/>
-          <w:u w:val="single"/>
-          <w:shd w:val="clear" w:color="auto" w:fill="FFFFFF"/>
-        </w:rPr>
-        <w:t>:</w:t>
-      </w:r>
+        <w:t>Github:</w:t>
+      </w:r>
+      <w:r>
+        <w:t xml:space="preserve"> </w:t>
+      </w:r>
+      <w:hyperlink r:id="rId4" w:history="1">
+        <w:r>
+          <w:rPr>
+            <w:rStyle w:val="Hyperlink"/>
+            <w:b/>
+            <w:bCs/>
+            <w:sz w:val="28"/>
+            <w:szCs w:val="28"/>
+            <w:shd w:val="clear" w:color="auto" w:fill="FFFFFF"/>
+          </w:rPr>
+          <w:t>https://github.com/poorviacharya44/Phase1PracticeProjects/tree/master/Phase4/Practice%20Projects/3.Portfolio</w:t>
+        </w:r>
+      </w:hyperlink>
     </w:p>
     <w:p>
       <w:pPr>
         <w:pStyle w:val="NormalWeb"/>
         <w:shd w:val="clear" w:color="auto" w:fill="FFFFFF"/>
         <w:spacing w:before="0" w:beforeAutospacing="0" w:after="180" w:afterAutospacing="0"/>
-        <w:jc w:val="center"/>
-        <w:rPr>
-          <w:color w:val="292F32"/>
-          <w:sz w:val="32"/>
-          <w:szCs w:val="32"/>
+        <w:rPr>
+          <w:b/>
+          <w:bCs/>
+          <w:color w:val="000000" w:themeColor="text1"/>
+          <w:sz w:val="28"/>
+          <w:szCs w:val="28"/>
           <w:u w:val="single"/>
         </w:rPr>
       </w:pPr>
@@ -189,21 +156,6 @@
           <w:u w:val="single"/>
         </w:rPr>
       </w:pPr>
-    </w:p>
-    <w:p>
-      <w:pPr>
-        <w:pStyle w:val="NormalWeb"/>
-        <w:shd w:val="clear" w:color="auto" w:fill="FFFFFF"/>
-        <w:spacing w:before="0" w:beforeAutospacing="0" w:after="180" w:afterAutospacing="0"/>
-        <w:rPr>
-          <w:b/>
-          <w:bCs/>
-          <w:color w:val="000000" w:themeColor="text1"/>
-          <w:sz w:val="28"/>
-          <w:szCs w:val="28"/>
-          <w:u w:val="single"/>
-        </w:rPr>
-      </w:pPr>
       <w:r>
         <w:rPr>
           <w:b/>
@@ -233,46 +185,14 @@
         <w:shd w:val="clear" w:color="auto" w:fill="FFFFFF"/>
         <w:spacing w:before="0" w:beforeAutospacing="0" w:after="150" w:afterAutospacing="0"/>
         <w:rPr>
-          <w:b/>
-          <w:bCs/>
-          <w:color w:val="000000" w:themeColor="text1"/>
-          <w:sz w:val="28"/>
-          <w:szCs w:val="28"/>
-          <w:u w:val="single"/>
+          <w:color w:val="000000" w:themeColor="text1"/>
         </w:rPr>
       </w:pPr>
       <w:r>
         <w:rPr>
-          <w:rStyle w:val="Strong"/>
-          <w:color w:val="000000" w:themeColor="text1"/>
-          <w:sz w:val="28"/>
-          <w:szCs w:val="28"/>
-          <w:u w:val="single"/>
-        </w:rPr>
-        <w:t>Project Objective: </w:t>
-      </w:r>
-    </w:p>
-    <w:p>
-      <w:pPr>
-        <w:pStyle w:val="NormalWeb"/>
-        <w:shd w:val="clear" w:color="auto" w:fill="FFFFFF"/>
-        <w:spacing w:before="0" w:beforeAutospacing="0" w:after="150" w:afterAutospacing="0"/>
-        <w:rPr>
-          <w:color w:val="000000" w:themeColor="text1"/>
-        </w:rPr>
-      </w:pPr>
-      <w:r>
-        <w:rPr>
-          <w:color w:val="000000" w:themeColor="text1"/>
-        </w:rPr>
-        <w:t xml:space="preserve">As a Full Stack Developer, you have to create a frontend for </w:t>
-      </w:r>
-      <w:proofErr w:type="gramStart"/>
-      <w:r>
-        <w:rPr>
-          <w:color w:val="000000" w:themeColor="text1"/>
-        </w:rPr>
-        <w:t>the</w:t>
+          <w:color w:val="000000" w:themeColor="text1"/>
+        </w:rPr>
+        <w:t>As a Full Stack Developer, you have to create a frontend for the</w:t>
       </w:r>
       <w:r>
         <w:rPr>
@@ -286,7 +206,6 @@
         </w:rPr>
         <w:t>my</w:t>
       </w:r>
-      <w:proofErr w:type="gramEnd"/>
       <w:r>
         <w:rPr>
           <w:color w:val="000000" w:themeColor="text1"/>
@@ -839,6 +758,29 @@
       <w:bCs/>
     </w:rPr>
   </w:style>
+  <w:style w:type="character" w:styleId="Hyperlink">
+    <w:name w:val="Hyperlink"/>
+    <w:basedOn w:val="DefaultParagraphFont"/>
+    <w:uiPriority w:val="99"/>
+    <w:unhideWhenUsed/>
+    <w:rsid w:val="00DF5813"/>
+    <w:rPr>
+      <w:color w:val="0563C1" w:themeColor="hyperlink"/>
+      <w:u w:val="single"/>
+    </w:rPr>
+  </w:style>
+  <w:style w:type="character" w:styleId="UnresolvedMention">
+    <w:name w:val="Unresolved Mention"/>
+    <w:basedOn w:val="DefaultParagraphFont"/>
+    <w:uiPriority w:val="99"/>
+    <w:semiHidden/>
+    <w:unhideWhenUsed/>
+    <w:rsid w:val="00DF5813"/>
+    <w:rPr>
+      <w:color w:val="605E5C"/>
+      <w:shd w:val="clear" w:color="auto" w:fill="E1DFDD"/>
+    </w:rPr>
+  </w:style>
 </w:styles>
 </file>
 
